--- a/Module-01/Assignment/Assignment 1 - IA, Wireframe and Storyboard/Assignment 1 - IA, Wireframe and Storyboard.docx
+++ b/Module-01/Assignment/Assignment 1 - IA, Wireframe and Storyboard/Assignment 1 - IA, Wireframe and Storyboard.docx
@@ -33,54 +33,8 @@
           <w:lang w:val="en-ID"/>
         </w:rPr>
         <w:tab/>
-        <w:t xml:space="preserve">: Ida </w:t>
-      </w:r>
-      <w:proofErr w:type="spellStart"/>
-      <w:r>
-        <w:rPr>
-          <w:rFonts w:ascii="Times New Roman" w:hAnsi="Times New Roman" w:cs="Times New Roman"/>
-          <w:sz w:val="24"/>
-          <w:lang w:val="en-ID"/>
-        </w:rPr>
-        <w:t>Bagus</w:t>
-      </w:r>
-      <w:proofErr w:type="spellEnd"/>
-      <w:r>
-        <w:rPr>
-          <w:rFonts w:ascii="Times New Roman" w:hAnsi="Times New Roman" w:cs="Times New Roman"/>
-          <w:sz w:val="24"/>
-          <w:lang w:val="en-ID"/>
-        </w:rPr>
-        <w:t xml:space="preserve"> </w:t>
-      </w:r>
-      <w:proofErr w:type="spellStart"/>
-      <w:r>
-        <w:rPr>
-          <w:rFonts w:ascii="Times New Roman" w:hAnsi="Times New Roman" w:cs="Times New Roman"/>
-          <w:sz w:val="24"/>
-          <w:lang w:val="en-ID"/>
-        </w:rPr>
-        <w:t>Ketut</w:t>
-      </w:r>
-      <w:proofErr w:type="spellEnd"/>
-      <w:r>
-        <w:rPr>
-          <w:rFonts w:ascii="Times New Roman" w:hAnsi="Times New Roman" w:cs="Times New Roman"/>
-          <w:sz w:val="24"/>
-          <w:lang w:val="en-ID"/>
-        </w:rPr>
-        <w:t xml:space="preserve"> </w:t>
-      </w:r>
-      <w:proofErr w:type="spellStart"/>
-      <w:r>
-        <w:rPr>
-          <w:rFonts w:ascii="Times New Roman" w:hAnsi="Times New Roman" w:cs="Times New Roman"/>
-          <w:sz w:val="24"/>
-          <w:lang w:val="en-ID"/>
-        </w:rPr>
-        <w:t>Yoghantara</w:t>
-      </w:r>
-      <w:proofErr w:type="spellEnd"/>
+        <w:t>: Ida Bagus Ketut Yoghantara</w:t>
+      </w:r>
     </w:p>
     <w:p>
       <w:pPr>
@@ -297,45 +251,14 @@
           <w:lang w:val="en-ID"/>
         </w:rPr>
       </w:pPr>
-      <w:proofErr w:type="spellStart"/>
-      <w:r>
-        <w:rPr>
-          <w:rFonts w:ascii="Times New Roman" w:hAnsi="Times New Roman" w:cs="Times New Roman"/>
-          <w:b/>
-          <w:sz w:val="24"/>
-          <w:lang w:val="en-ID"/>
-        </w:rPr>
-        <w:t>Figma</w:t>
-      </w:r>
-      <w:proofErr w:type="spellEnd"/>
-      <w:r>
-        <w:rPr>
-          <w:rFonts w:ascii="Times New Roman" w:hAnsi="Times New Roman" w:cs="Times New Roman"/>
-          <w:b/>
-          <w:sz w:val="24"/>
-          <w:lang w:val="en-ID"/>
-        </w:rPr>
-        <w:t xml:space="preserve"> </w:t>
-      </w:r>
-      <w:proofErr w:type="gramStart"/>
-      <w:r>
-        <w:rPr>
-          <w:rFonts w:ascii="Times New Roman" w:hAnsi="Times New Roman" w:cs="Times New Roman"/>
-          <w:b/>
-          <w:sz w:val="24"/>
-          <w:lang w:val="en-ID"/>
-        </w:rPr>
-        <w:t>Link :</w:t>
-      </w:r>
-      <w:proofErr w:type="gramEnd"/>
-      <w:r>
-        <w:rPr>
-          <w:rFonts w:ascii="Times New Roman" w:hAnsi="Times New Roman" w:cs="Times New Roman"/>
-          <w:b/>
-          <w:sz w:val="24"/>
-          <w:lang w:val="en-ID"/>
-        </w:rPr>
-        <w:t xml:space="preserve"> </w:t>
+      <w:r>
+        <w:rPr>
+          <w:rFonts w:ascii="Times New Roman" w:hAnsi="Times New Roman" w:cs="Times New Roman"/>
+          <w:b/>
+          <w:sz w:val="24"/>
+          <w:lang w:val="en-ID"/>
+        </w:rPr>
+        <w:t xml:space="preserve">Figma Link : </w:t>
       </w:r>
       <w:r>
         <w:rPr>
@@ -379,7 +302,6 @@
           <w:lang w:val="en-ID"/>
         </w:rPr>
       </w:pPr>
-      <w:proofErr w:type="gramStart"/>
       <w:r>
         <w:rPr>
           <w:rFonts w:ascii="Times New Roman" w:hAnsi="Times New Roman" w:cs="Times New Roman"/>
@@ -389,7 +311,6 @@
         </w:rPr>
         <w:t>Preview :</w:t>
       </w:r>
-      <w:proofErr w:type="gramEnd"/>
     </w:p>
     <w:p>
       <w:pPr>
@@ -621,45 +542,14 @@
           <w:lang w:val="en-ID"/>
         </w:rPr>
       </w:pPr>
-      <w:proofErr w:type="spellStart"/>
-      <w:r>
-        <w:rPr>
-          <w:rFonts w:ascii="Times New Roman" w:hAnsi="Times New Roman" w:cs="Times New Roman"/>
-          <w:b/>
-          <w:sz w:val="24"/>
-          <w:lang w:val="en-ID"/>
-        </w:rPr>
-        <w:t>Figma</w:t>
-      </w:r>
-      <w:proofErr w:type="spellEnd"/>
-      <w:r>
-        <w:rPr>
-          <w:rFonts w:ascii="Times New Roman" w:hAnsi="Times New Roman" w:cs="Times New Roman"/>
-          <w:b/>
-          <w:sz w:val="24"/>
-          <w:lang w:val="en-ID"/>
-        </w:rPr>
-        <w:t xml:space="preserve"> </w:t>
-      </w:r>
-      <w:proofErr w:type="gramStart"/>
-      <w:r>
-        <w:rPr>
-          <w:rFonts w:ascii="Times New Roman" w:hAnsi="Times New Roman" w:cs="Times New Roman"/>
-          <w:b/>
-          <w:sz w:val="24"/>
-          <w:lang w:val="en-ID"/>
-        </w:rPr>
-        <w:t>Link :</w:t>
-      </w:r>
-      <w:proofErr w:type="gramEnd"/>
-      <w:r>
-        <w:rPr>
-          <w:rFonts w:ascii="Times New Roman" w:hAnsi="Times New Roman" w:cs="Times New Roman"/>
-          <w:b/>
-          <w:sz w:val="24"/>
-          <w:lang w:val="en-ID"/>
-        </w:rPr>
-        <w:t xml:space="preserve"> </w:t>
+      <w:r>
+        <w:rPr>
+          <w:rFonts w:ascii="Times New Roman" w:hAnsi="Times New Roman" w:cs="Times New Roman"/>
+          <w:b/>
+          <w:sz w:val="24"/>
+          <w:lang w:val="en-ID"/>
+        </w:rPr>
+        <w:t xml:space="preserve">Figma Link : </w:t>
       </w:r>
       <w:r>
         <w:rPr>
@@ -703,7 +593,6 @@
           <w:lang w:val="en-ID"/>
         </w:rPr>
       </w:pPr>
-      <w:proofErr w:type="gramStart"/>
       <w:r>
         <w:rPr>
           <w:rFonts w:ascii="Times New Roman" w:hAnsi="Times New Roman" w:cs="Times New Roman"/>
@@ -720,17 +609,7 @@
           <w:sz w:val="24"/>
           <w:lang w:val="en-ID"/>
         </w:rPr>
-        <w:t>view :</w:t>
-      </w:r>
-      <w:proofErr w:type="gramEnd"/>
-      <w:r>
-        <w:rPr>
-          <w:rFonts w:ascii="Times New Roman" w:hAnsi="Times New Roman" w:cs="Times New Roman"/>
-          <w:b/>
-          <w:sz w:val="24"/>
-          <w:lang w:val="en-ID"/>
-        </w:rPr>
-        <w:t xml:space="preserve"> </w:t>
+        <w:t xml:space="preserve">view : </w:t>
       </w:r>
     </w:p>
     <w:p>
@@ -819,23 +698,23 @@
           <w:rFonts w:ascii="Times New Roman" w:hAnsi="Times New Roman" w:cs="Times New Roman"/>
           <w:sz w:val="24"/>
         </w:rPr>
-        <w:t xml:space="preserve">This is home page it will </w:t>
-      </w:r>
-      <w:proofErr w:type="gramStart"/>
-      <w:r>
-        <w:rPr>
-          <w:rFonts w:ascii="Times New Roman" w:hAnsi="Times New Roman" w:cs="Times New Roman"/>
-          <w:sz w:val="24"/>
-        </w:rPr>
-        <w:t>contains ;</w:t>
-      </w:r>
-      <w:proofErr w:type="gramEnd"/>
-      <w:r>
-        <w:rPr>
-          <w:rFonts w:ascii="Times New Roman" w:hAnsi="Times New Roman" w:cs="Times New Roman"/>
-          <w:sz w:val="24"/>
-        </w:rPr>
-        <w:t xml:space="preserve"> hero banner, description about our company, our team picture, and preview to courses that we provide to our students. It will also have an image about our company building, and also provide links to all the web pages in the website.</w:t>
+        <w:t>This is home page</w:t>
+      </w:r>
+      <w:r>
+        <w:rPr>
+          <w:rFonts w:ascii="Times New Roman" w:hAnsi="Times New Roman" w:cs="Times New Roman"/>
+          <w:sz w:val="24"/>
+        </w:rPr>
+        <w:t>,</w:t>
+      </w:r>
+      <w:bookmarkStart w:id="0" w:name="_GoBack"/>
+      <w:bookmarkEnd w:id="0"/>
+      <w:r>
+        <w:rPr>
+          <w:rFonts w:ascii="Times New Roman" w:hAnsi="Times New Roman" w:cs="Times New Roman"/>
+          <w:sz w:val="24"/>
+        </w:rPr>
+        <w:t xml:space="preserve"> it will contains ; hero banner, description about our company, our team picture, and preview to courses that we provide to our students. It will also have an image about our company building, and also provide links to all the web pages in the website.</w:t>
       </w:r>
     </w:p>
     <w:p>
@@ -889,23 +768,7 @@
           <w:rFonts w:ascii="Times New Roman" w:hAnsi="Times New Roman" w:cs="Times New Roman"/>
           <w:sz w:val="24"/>
         </w:rPr>
-        <w:t xml:space="preserve">About page describing </w:t>
-      </w:r>
-      <w:proofErr w:type="gramStart"/>
-      <w:r>
-        <w:rPr>
-          <w:rFonts w:ascii="Times New Roman" w:hAnsi="Times New Roman" w:cs="Times New Roman"/>
-          <w:sz w:val="24"/>
-        </w:rPr>
-        <w:t>more deeper</w:t>
-      </w:r>
-      <w:proofErr w:type="gramEnd"/>
-      <w:r>
-        <w:rPr>
-          <w:rFonts w:ascii="Times New Roman" w:hAnsi="Times New Roman" w:cs="Times New Roman"/>
-          <w:sz w:val="24"/>
-        </w:rPr>
-        <w:t xml:space="preserve"> to what is our company, the history of the company, about programs we provide, and profile to all of our team members.</w:t>
+        <w:t>About page describing more deeper to what is our company, the history of the company, about programs we provide, and profile to all of our team members.</w:t>
       </w:r>
     </w:p>
     <w:p>
@@ -1139,21 +1002,7 @@
           <w:rFonts w:ascii="Times New Roman" w:hAnsi="Times New Roman" w:cs="Times New Roman"/>
           <w:sz w:val="24"/>
         </w:rPr>
-        <w:t>) that discloses some or all of the ways a party gathers, uses, discloses, and manages a customer or client's data.</w:t>
-      </w:r>
-      <w:r>
-        <w:rPr>
-          <w:rFonts w:ascii="Times New Roman" w:hAnsi="Times New Roman" w:cs="Times New Roman"/>
-          <w:sz w:val="24"/>
-        </w:rPr>
-        <w:t xml:space="preserve"> </w:t>
-      </w:r>
-      <w:r>
-        <w:rPr>
-          <w:rFonts w:ascii="Times New Roman" w:hAnsi="Times New Roman" w:cs="Times New Roman"/>
-          <w:sz w:val="24"/>
-        </w:rPr>
-        <w:t xml:space="preserve">Personal information can be anything that can be used to identify an individual, not limited to the person's name, address, date of birth, marital status, contact information, ID issue, and </w:t>
+        <w:t xml:space="preserve">) that discloses some or all of the ways a party gathers, uses, discloses, and manages a customer or client's data. Personal information can be anything that can be used to identify an individual, not limited to the person's name, address, date of birth, marital status, contact information, ID issue, and </w:t>
       </w:r>
       <w:hyperlink r:id="rId11" w:tooltip="Expiration date" w:history="1">
         <w:r>
@@ -1193,8 +1042,6 @@
         </w:rPr>
         <w:t>, medical history, where one travels, and intentions to acquire goods and services.</w:t>
       </w:r>
-      <w:bookmarkStart w:id="0" w:name="_GoBack"/>
-      <w:bookmarkEnd w:id="0"/>
     </w:p>
     <w:sectPr>
       <w:pgSz w:w="12240" w:h="15840"/>
